--- a/Лабораторная 7.2.2.docx
+++ b/Лабораторная 7.2.2.docx
@@ -209,22 +209,6 @@
     </w:p>
     <w:p>
       <w:pPr>
-        <w:rPr>
-          <w:sz w:val="28"/>
-          <w:szCs w:val="28"/>
-        </w:rPr>
-      </w:pPr>
-    </w:p>
-    <w:p>
-      <w:pPr>
-        <w:rPr>
-          <w:sz w:val="28"/>
-          <w:szCs w:val="28"/>
-        </w:rPr>
-      </w:pPr>
-    </w:p>
-    <w:p>
-      <w:pPr>
         <w:jc w:val="center"/>
         <w:rPr>
           <w:sz w:val="36"/>
@@ -236,6 +220,7 @@
           <w:sz w:val="36"/>
           <w:szCs w:val="36"/>
         </w:rPr>
+        <w:lastRenderedPageBreak/>
         <w:t>2023</w:t>
       </w:r>
     </w:p>
@@ -449,6 +434,22 @@
           <w:sz w:val="28"/>
           <w:szCs w:val="28"/>
           <w:u w:val="single"/>
+        </w:rPr>
+      </w:pPr>
+    </w:p>
+    <w:p>
+      <w:pPr>
+        <w:rPr>
+          <w:sz w:val="28"/>
+          <w:szCs w:val="28"/>
+        </w:rPr>
+      </w:pPr>
+    </w:p>
+    <w:p>
+      <w:pPr>
+        <w:rPr>
+          <w:sz w:val="28"/>
+          <w:szCs w:val="28"/>
         </w:rPr>
       </w:pPr>
     </w:p>
@@ -543,17 +544,19 @@
     <w:p>
       <w:pPr>
         <w:rPr>
+          <w:noProof/>
           <w:sz w:val="28"/>
           <w:szCs w:val="28"/>
         </w:rPr>
       </w:pPr>
       <w:r>
         <w:rPr>
+          <w:noProof/>
           <w:sz w:val="28"/>
           <w:szCs w:val="28"/>
         </w:rPr>
         <w:drawing>
-          <wp:inline distT="0" distB="0" distL="0" distR="0" wp14:anchorId="0F2E7006" wp14:editId="038C4743">
+          <wp:inline distT="0" distB="0" distL="0" distR="0" wp14:anchorId="4754FA62" wp14:editId="22164D95">
             <wp:extent cx="2162477" cy="5992061"/>
             <wp:effectExtent l="0" t="0" r="9525" b="0"/>
             <wp:docPr id="3" name="Рисунок 3"/>
@@ -588,22 +591,14 @@
           </wp:inline>
         </w:drawing>
       </w:r>
-    </w:p>
-    <w:p>
-      <w:pPr>
-        <w:rPr>
+      <w:r>
+        <w:rPr>
+          <w:noProof/>
           <w:sz w:val="28"/>
           <w:szCs w:val="28"/>
         </w:rPr>
-      </w:pPr>
-      <w:r>
-        <w:rPr>
-          <w:sz w:val="28"/>
-          <w:szCs w:val="28"/>
-        </w:rPr>
-        <w:lastRenderedPageBreak/>
         <w:drawing>
-          <wp:inline distT="0" distB="0" distL="0" distR="0" wp14:anchorId="06D831CC" wp14:editId="2EFB174F">
+          <wp:inline distT="0" distB="0" distL="0" distR="0" wp14:anchorId="1E0390D8" wp14:editId="09D873C8">
             <wp:extent cx="2353003" cy="4601217"/>
             <wp:effectExtent l="0" t="0" r="9525" b="8890"/>
             <wp:docPr id="4" name="Рисунок 4"/>
@@ -644,28 +639,6 @@
         <w:rPr>
           <w:sz w:val="28"/>
           <w:szCs w:val="28"/>
-        </w:rPr>
-      </w:pPr>
-    </w:p>
-    <w:p/>
-    <w:p/>
-    <w:p/>
-    <w:p/>
-    <w:p/>
-    <w:p/>
-    <w:p/>
-    <w:p/>
-    <w:p/>
-    <w:p/>
-    <w:p/>
-    <w:p/>
-    <w:p/>
-    <w:p/>
-    <w:p>
-      <w:pPr>
-        <w:rPr>
-          <w:sz w:val="28"/>
-          <w:szCs w:val="28"/>
           <w:lang w:val="en-US"/>
         </w:rPr>
       </w:pPr>
@@ -971,16 +944,14 @@
           <w:color w:val="000000"/>
           <w:sz w:val="19"/>
           <w:szCs w:val="19"/>
-          <w:lang w:val="en-US"/>
-        </w:rPr>
-      </w:pPr>
-      <w:r>
-        <w:rPr>
-          <w:rFonts w:ascii="Cascadia Mono" w:hAnsi="Cascadia Mono" w:cs="Cascadia Mono"/>
-          <w:color w:val="000000"/>
-          <w:sz w:val="19"/>
-          <w:szCs w:val="19"/>
-          <w:lang w:val="en-US"/>
+        </w:rPr>
+      </w:pPr>
+      <w:r>
+        <w:rPr>
+          <w:rFonts w:ascii="Cascadia Mono" w:hAnsi="Cascadia Mono" w:cs="Cascadia Mono"/>
+          <w:color w:val="000000"/>
+          <w:sz w:val="19"/>
+          <w:szCs w:val="19"/>
         </w:rPr>
         <w:t>{</w:t>
       </w:r>
@@ -1004,7 +975,6 @@
           <w:color w:val="000000"/>
           <w:sz w:val="19"/>
           <w:szCs w:val="19"/>
-          <w:lang w:val="en-US"/>
         </w:rPr>
         <w:tab/>
       </w:r>
@@ -10231,9 +10201,7 @@
           <w:u w:val="single"/>
         </w:rPr>
       </w:pPr>
-    </w:p>
-    <w:p>
-      <w:pPr>
+      <w:r>
         <w:rPr>
           <w:noProof/>
           <w:color w:val="0563C1" w:themeColor="hyperlink"/>
@@ -10241,10 +10209,66 @@
           <w:szCs w:val="28"/>
           <w:u w:val="single"/>
         </w:rPr>
-      </w:pPr>
+        <w:t>https://github.com/Dmitriy-Mur/Laboratory-work-7.2.2</w:t>
+      </w:r>
+    </w:p>
+    <w:p>
+      <w:pPr>
+        <w:rPr>
+          <w:noProof/>
+          <w:color w:val="0563C1" w:themeColor="hyperlink"/>
+          <w:sz w:val="28"/>
+          <w:szCs w:val="28"/>
+          <w:u w:val="single"/>
+        </w:rPr>
+      </w:pPr>
+      <w:r>
+        <w:rPr>
+          <w:noProof/>
+          <w:color w:val="0563C1" w:themeColor="hyperlink"/>
+          <w:sz w:val="28"/>
+          <w:szCs w:val="28"/>
+          <w:u w:val="single"/>
+        </w:rPr>
+        <w:drawing>
+          <wp:inline distT="0" distB="0" distL="0" distR="0" wp14:anchorId="188EDC02" wp14:editId="54846BA3">
+            <wp:extent cx="5940425" cy="4324985"/>
+            <wp:effectExtent l="0" t="0" r="3175" b="0"/>
+            <wp:docPr id="5" name="Рисунок 5"/>
+            <wp:cNvGraphicFramePr>
+              <a:graphicFrameLocks xmlns:a="http://schemas.openxmlformats.org/drawingml/2006/main" noChangeAspect="1"/>
+            </wp:cNvGraphicFramePr>
+            <a:graphic xmlns:a="http://schemas.openxmlformats.org/drawingml/2006/main">
+              <a:graphicData uri="http://schemas.openxmlformats.org/drawingml/2006/picture">
+                <pic:pic xmlns:pic="http://schemas.openxmlformats.org/drawingml/2006/picture">
+                  <pic:nvPicPr>
+                    <pic:cNvPr id="1" name=""/>
+                    <pic:cNvPicPr/>
+                  </pic:nvPicPr>
+                  <pic:blipFill>
+                    <a:blip r:embed="rId14"/>
+                    <a:stretch>
+                      <a:fillRect/>
+                    </a:stretch>
+                  </pic:blipFill>
+                  <pic:spPr>
+                    <a:xfrm>
+                      <a:off x="0" y="0"/>
+                      <a:ext cx="5940425" cy="4324985"/>
+                    </a:xfrm>
+                    <a:prstGeom prst="rect">
+                      <a:avLst/>
+                    </a:prstGeom>
+                  </pic:spPr>
+                </pic:pic>
+              </a:graphicData>
+            </a:graphic>
+          </wp:inline>
+        </w:drawing>
+      </w:r>
     </w:p>
     <w:sectPr>
-      <w:footerReference w:type="default" r:id="rId14"/>
+      <w:footerReference w:type="default" r:id="rId15"/>
       <w:pgSz w:w="11906" w:h="16838"/>
       <w:pgMar w:top="1134" w:right="850" w:bottom="1134" w:left="1701" w:header="0" w:footer="708" w:gutter="0"/>
       <w:cols w:space="708"/>
